--- a/Resumo-Padrões/SmallWritingTeam.docx
+++ b/Resumo-Padrões/SmallWritingTeam.docx
@@ -4,12 +4,804 @@
   <w:body>
     <w:p>
       <w:pPr>
+        <w:pStyle w:val="Ttulo"/>
+        <w:rPr>
+          <w:rFonts w:ascii="Times New Roman" w:hAnsi="Times New Roman" w:cs="Times New Roman"/>
+        </w:rPr>
+      </w:pPr>
+      <w:r>
+        <w:rPr>
+          <w:b/>
+          <w:noProof/>
+          <w:sz w:val="28"/>
+          <w:szCs w:val="28"/>
+          <w:lang w:eastAsia="pt-PT"/>
+        </w:rPr>
+        <w:drawing>
+          <wp:inline distT="0" distB="0" distL="0" distR="0" wp14:anchorId="6EDC7326" wp14:editId="1A3A67A0">
+            <wp:extent cx="1696720" cy="2035834"/>
+            <wp:effectExtent l="0" t="0" r="0" b="2540"/>
+            <wp:docPr id="1" name="Imagem 1"/>
+            <wp:cNvGraphicFramePr>
+              <a:graphicFrameLocks xmlns:a="http://schemas.openxmlformats.org/drawingml/2006/main" noChangeAspect="1"/>
+            </wp:cNvGraphicFramePr>
+            <a:graphic xmlns:a="http://schemas.openxmlformats.org/drawingml/2006/main">
+              <a:graphicData uri="http://schemas.openxmlformats.org/drawingml/2006/picture">
+                <pic:pic xmlns:pic="http://schemas.openxmlformats.org/drawingml/2006/picture">
+                  <pic:nvPicPr>
+                    <pic:cNvPr id="0" name="Picture 2"/>
+                    <pic:cNvPicPr>
+                      <a:picLocks noChangeAspect="1" noChangeArrowheads="1"/>
+                    </pic:cNvPicPr>
+                  </pic:nvPicPr>
+                  <pic:blipFill>
+                    <a:blip r:embed="rId6">
+                      <a:extLst>
+                        <a:ext uri="{28A0092B-C50C-407E-A947-70E740481C1C}">
+                          <a14:useLocalDpi xmlns:a14="http://schemas.microsoft.com/office/drawing/2010/main" val="0"/>
+                        </a:ext>
+                      </a:extLst>
+                    </a:blip>
+                    <a:srcRect/>
+                    <a:stretch>
+                      <a:fillRect/>
+                    </a:stretch>
+                  </pic:blipFill>
+                  <pic:spPr bwMode="auto">
+                    <a:xfrm>
+                      <a:off x="0" y="0"/>
+                      <a:ext cx="1703434" cy="2043890"/>
+                    </a:xfrm>
+                    <a:prstGeom prst="rect">
+                      <a:avLst/>
+                    </a:prstGeom>
+                    <a:noFill/>
+                  </pic:spPr>
+                </pic:pic>
+              </a:graphicData>
+            </a:graphic>
+          </wp:inline>
+        </w:drawing>
+      </w:r>
+    </w:p>
+    <w:p>
+      <w:pPr>
+        <w:pStyle w:val="Ttulo"/>
+        <w:rPr>
+          <w:rFonts w:ascii="Times New Roman" w:hAnsi="Times New Roman" w:cs="Times New Roman"/>
+          <w:color w:val="000000" w:themeColor="text1"/>
+          <w:sz w:val="44"/>
+          <w:szCs w:val="44"/>
+        </w:rPr>
+      </w:pPr>
+    </w:p>
+    <w:p>
+      <w:pPr>
+        <w:pStyle w:val="Ttulo"/>
+        <w:rPr>
+          <w:rFonts w:ascii="Times New Roman" w:hAnsi="Times New Roman" w:cs="Times New Roman"/>
+          <w:color w:val="000000" w:themeColor="text1"/>
+          <w:sz w:val="44"/>
+          <w:szCs w:val="44"/>
+        </w:rPr>
+      </w:pPr>
+      <w:r>
+        <w:rPr>
+          <w:rFonts w:ascii="Times New Roman" w:hAnsi="Times New Roman" w:cs="Times New Roman"/>
+          <w:color w:val="000000" w:themeColor="text1"/>
+          <w:sz w:val="44"/>
+          <w:szCs w:val="44"/>
+        </w:rPr>
+        <w:t>Escola Superior de Tecnologia e Gestão</w:t>
+      </w:r>
+    </w:p>
+    <w:p>
+      <w:pPr>
+        <w:pStyle w:val="Ttulo"/>
+        <w:rPr>
+          <w:rFonts w:ascii="Times New Roman" w:hAnsi="Times New Roman" w:cs="Times New Roman"/>
+          <w:sz w:val="44"/>
+          <w:szCs w:val="44"/>
+        </w:rPr>
+      </w:pPr>
+    </w:p>
+    <w:p>
+      <w:pPr>
+        <w:pStyle w:val="Ttulo"/>
+        <w:rPr>
+          <w:rFonts w:ascii="Times New Roman" w:hAnsi="Times New Roman" w:cs="Times New Roman"/>
+          <w:sz w:val="44"/>
+          <w:szCs w:val="44"/>
+        </w:rPr>
+      </w:pPr>
+    </w:p>
+    <w:p>
+      <w:pPr>
+        <w:pStyle w:val="Ttulo"/>
+        <w:rPr>
+          <w:rFonts w:ascii="Times New Roman" w:hAnsi="Times New Roman" w:cs="Times New Roman"/>
+          <w:sz w:val="44"/>
+          <w:szCs w:val="44"/>
+        </w:rPr>
+      </w:pPr>
+    </w:p>
+    <w:p>
+      <w:pPr>
+        <w:pStyle w:val="Ttulo"/>
+        <w:rPr>
+          <w:rFonts w:ascii="Times New Roman" w:hAnsi="Times New Roman" w:cs="Times New Roman"/>
+          <w:sz w:val="40"/>
+          <w:szCs w:val="40"/>
+        </w:rPr>
+      </w:pPr>
+      <w:r>
+        <w:rPr>
+          <w:rFonts w:ascii="Times New Roman" w:hAnsi="Times New Roman" w:cs="Times New Roman"/>
+          <w:sz w:val="44"/>
+          <w:szCs w:val="44"/>
+        </w:rPr>
+        <w:t>Trabalho</w:t>
+      </w:r>
+      <w:r>
+        <w:rPr>
+          <w:rFonts w:ascii="Times New Roman" w:hAnsi="Times New Roman" w:cs="Times New Roman"/>
+          <w:sz w:val="36"/>
+          <w:szCs w:val="36"/>
+        </w:rPr>
+        <w:t xml:space="preserve">: </w:t>
+      </w:r>
+      <w:proofErr w:type="spellStart"/>
+      <w:r>
+        <w:rPr>
+          <w:b/>
+          <w:sz w:val="40"/>
+          <w:szCs w:val="40"/>
+        </w:rPr>
+        <w:t>S</w:t>
+      </w:r>
+      <w:r>
+        <w:rPr>
+          <w:b/>
+          <w:sz w:val="40"/>
+          <w:szCs w:val="40"/>
+        </w:rPr>
+        <w:t>mallWritingTeam</w:t>
+      </w:r>
+      <w:proofErr w:type="spellEnd"/>
+      <w:r>
+        <w:rPr>
+          <w:b/>
+          <w:sz w:val="40"/>
+          <w:szCs w:val="40"/>
+        </w:rPr>
+        <w:t xml:space="preserve"> (Resumo)</w:t>
+      </w:r>
+    </w:p>
+    <w:p>
+      <w:pPr>
+        <w:pStyle w:val="Corpodetexto"/>
+        <w:spacing w:before="1"/>
+        <w:rPr>
+          <w:rFonts w:ascii="Times New Roman" w:hAnsi="Times New Roman" w:cs="Times New Roman"/>
+          <w:sz w:val="29"/>
+        </w:rPr>
+      </w:pPr>
+    </w:p>
+    <w:p>
+      <w:pPr>
+        <w:pStyle w:val="Corpodetexto"/>
+        <w:spacing w:before="1"/>
+        <w:rPr>
+          <w:rFonts w:ascii="Times New Roman" w:hAnsi="Times New Roman" w:cs="Times New Roman"/>
+          <w:sz w:val="29"/>
+        </w:rPr>
+      </w:pPr>
+    </w:p>
+    <w:p>
+      <w:pPr>
+        <w:pStyle w:val="Corpodetexto"/>
+        <w:spacing w:before="1"/>
+        <w:rPr>
+          <w:rFonts w:ascii="Times New Roman" w:hAnsi="Times New Roman" w:cs="Times New Roman"/>
+          <w:sz w:val="29"/>
+        </w:rPr>
+      </w:pPr>
+    </w:p>
+    <w:tbl>
+      <w:tblPr>
+        <w:tblStyle w:val="TableNormal"/>
+        <w:tblW w:w="0" w:type="auto"/>
+        <w:tblInd w:w="975" w:type="dxa"/>
+        <w:tblBorders>
+          <w:top w:val="single" w:sz="4" w:space="0" w:color="auto"/>
+          <w:left w:val="single" w:sz="4" w:space="0" w:color="auto"/>
+          <w:bottom w:val="single" w:sz="4" w:space="0" w:color="auto"/>
+          <w:right w:val="single" w:sz="4" w:space="0" w:color="auto"/>
+          <w:insideH w:val="single" w:sz="4" w:space="0" w:color="auto"/>
+          <w:insideV w:val="single" w:sz="4" w:space="0" w:color="auto"/>
+        </w:tblBorders>
+        <w:tblLayout w:type="fixed"/>
+        <w:tblLook w:val="01E0" w:firstRow="1" w:lastRow="1" w:firstColumn="1" w:lastColumn="1" w:noHBand="0" w:noVBand="0"/>
+      </w:tblPr>
+      <w:tblGrid>
+        <w:gridCol w:w="2204"/>
+        <w:gridCol w:w="4090"/>
+      </w:tblGrid>
+      <w:tr>
+        <w:trPr>
+          <w:trHeight w:val="204"/>
+        </w:trPr>
+        <w:tc>
+          <w:tcPr>
+            <w:tcW w:w="2204" w:type="dxa"/>
+            <w:shd w:val="clear" w:color="auto" w:fill="D9D9D9"/>
+          </w:tcPr>
+          <w:p>
+            <w:pPr>
+              <w:pStyle w:val="TableParagraph"/>
+              <w:spacing w:line="255" w:lineRule="exact"/>
+              <w:ind w:right="106"/>
+              <w:jc w:val="left"/>
+              <w:rPr>
+                <w:b/>
+                <w:sz w:val="24"/>
+              </w:rPr>
+            </w:pPr>
+            <w:proofErr w:type="spellStart"/>
+            <w:r>
+              <w:rPr>
+                <w:b/>
+                <w:w w:val="95"/>
+                <w:sz w:val="24"/>
+              </w:rPr>
+              <w:t>Curso</w:t>
+            </w:r>
+            <w:proofErr w:type="spellEnd"/>
+          </w:p>
+        </w:tc>
+        <w:tc>
+          <w:tcPr>
+            <w:tcW w:w="4090" w:type="dxa"/>
+          </w:tcPr>
+          <w:p>
+            <w:pPr>
+              <w:pStyle w:val="TableParagraph"/>
+              <w:spacing w:line="255" w:lineRule="exact"/>
+              <w:ind w:left="107"/>
+              <w:jc w:val="left"/>
+              <w:rPr>
+                <w:b/>
+                <w:sz w:val="24"/>
+              </w:rPr>
+            </w:pPr>
+            <w:proofErr w:type="spellStart"/>
+            <w:r>
+              <w:rPr>
+                <w:b/>
+                <w:sz w:val="24"/>
+              </w:rPr>
+              <w:t>Engenharia</w:t>
+            </w:r>
+            <w:proofErr w:type="spellEnd"/>
+            <w:r>
+              <w:rPr>
+                <w:b/>
+                <w:sz w:val="24"/>
+              </w:rPr>
+              <w:t xml:space="preserve"> </w:t>
+            </w:r>
+            <w:proofErr w:type="spellStart"/>
+            <w:r>
+              <w:rPr>
+                <w:b/>
+                <w:sz w:val="24"/>
+              </w:rPr>
+              <w:t>Informática</w:t>
+            </w:r>
+            <w:proofErr w:type="spellEnd"/>
+          </w:p>
+        </w:tc>
+      </w:tr>
+      <w:tr>
+        <w:trPr>
+          <w:trHeight w:val="205"/>
+        </w:trPr>
+        <w:tc>
+          <w:tcPr>
+            <w:tcW w:w="2204" w:type="dxa"/>
+            <w:shd w:val="clear" w:color="auto" w:fill="D9D9D9"/>
+          </w:tcPr>
+          <w:p>
+            <w:pPr>
+              <w:pStyle w:val="TableParagraph"/>
+              <w:spacing w:line="256" w:lineRule="exact"/>
+              <w:ind w:right="107"/>
+              <w:jc w:val="right"/>
+              <w:rPr>
+                <w:b/>
+                <w:sz w:val="24"/>
+              </w:rPr>
+            </w:pPr>
+            <w:proofErr w:type="spellStart"/>
+            <w:r>
+              <w:rPr>
+                <w:b/>
+                <w:sz w:val="24"/>
+              </w:rPr>
+              <w:t>Unidade</w:t>
+            </w:r>
+            <w:proofErr w:type="spellEnd"/>
+            <w:r>
+              <w:rPr>
+                <w:b/>
+                <w:sz w:val="24"/>
+              </w:rPr>
+              <w:t xml:space="preserve"> Curricular</w:t>
+            </w:r>
+          </w:p>
+        </w:tc>
+        <w:tc>
+          <w:tcPr>
+            <w:tcW w:w="4090" w:type="dxa"/>
+          </w:tcPr>
+          <w:p>
+            <w:pPr>
+              <w:rPr>
+                <w:rFonts w:ascii="Times New Roman" w:hAnsi="Times New Roman" w:cs="Times New Roman"/>
+                <w:sz w:val="28"/>
+                <w:szCs w:val="28"/>
+                <w14:reflection w14:blurRad="6350" w14:stA="53000" w14:stPos="0" w14:endA="300" w14:endPos="35500" w14:dist="0" w14:dir="5400000" w14:fadeDir="5400000" w14:sx="100000" w14:sy="-90000" w14:kx="0" w14:ky="0" w14:algn="bl"/>
+                <w14:textOutline w14:w="0" w14:cap="flat" w14:cmpd="sng" w14:algn="ctr">
+                  <w14:noFill/>
+                  <w14:prstDash w14:val="solid"/>
+                  <w14:round/>
+                </w14:textOutline>
+                <w14:textFill>
+                  <w14:gradFill>
+                    <w14:gsLst>
+                      <w14:gs w14:pos="0">
+                        <w14:schemeClr w14:val="accent5">
+                          <w14:lumMod w14:val="50000"/>
+                        </w14:schemeClr>
+                      </w14:gs>
+                      <w14:gs w14:pos="50000">
+                        <w14:schemeClr w14:val="accent5"/>
+                      </w14:gs>
+                      <w14:gs w14:pos="100000">
+                        <w14:schemeClr w14:val="accent5">
+                          <w14:lumMod w14:val="60000"/>
+                          <w14:lumOff w14:val="40000"/>
+                        </w14:schemeClr>
+                      </w14:gs>
+                    </w14:gsLst>
+                    <w14:lin w14:ang="5400000" w14:scaled="0"/>
+                  </w14:gradFill>
+                </w14:textFill>
+              </w:rPr>
+            </w:pPr>
+            <w:proofErr w:type="spellStart"/>
+            <w:r>
+              <w:rPr>
+                <w:rFonts w:ascii="Times New Roman" w:hAnsi="Times New Roman" w:cs="Times New Roman"/>
+                <w:sz w:val="28"/>
+                <w:szCs w:val="28"/>
+                <w:lang w:bidi="pt-PT"/>
+              </w:rPr>
+              <w:t>Engenharia</w:t>
+            </w:r>
+            <w:proofErr w:type="spellEnd"/>
+            <w:r>
+              <w:rPr>
+                <w:rFonts w:ascii="Times New Roman" w:hAnsi="Times New Roman" w:cs="Times New Roman"/>
+                <w:sz w:val="28"/>
+                <w:szCs w:val="28"/>
+                <w:lang w:bidi="pt-PT"/>
+              </w:rPr>
+              <w:t xml:space="preserve"> Software2</w:t>
+            </w:r>
+          </w:p>
+          <w:p>
+            <w:pPr>
+              <w:pStyle w:val="TableParagraph"/>
+              <w:spacing w:line="256" w:lineRule="exact"/>
+              <w:ind w:left="107"/>
+              <w:jc w:val="left"/>
+              <w:rPr>
+                <w:sz w:val="24"/>
+              </w:rPr>
+            </w:pPr>
+          </w:p>
+        </w:tc>
+      </w:tr>
+      <w:tr>
+        <w:trPr>
+          <w:trHeight w:val="204"/>
+        </w:trPr>
+        <w:tc>
+          <w:tcPr>
+            <w:tcW w:w="2204" w:type="dxa"/>
+            <w:shd w:val="clear" w:color="auto" w:fill="D9D9D9"/>
+          </w:tcPr>
+          <w:p>
+            <w:pPr>
+              <w:pStyle w:val="TableParagraph"/>
+              <w:spacing w:line="256" w:lineRule="exact"/>
+              <w:ind w:right="106"/>
+              <w:jc w:val="left"/>
+              <w:rPr>
+                <w:b/>
+                <w:sz w:val="24"/>
+              </w:rPr>
+            </w:pPr>
+            <w:proofErr w:type="spellStart"/>
+            <w:r>
+              <w:rPr>
+                <w:b/>
+                <w:sz w:val="24"/>
+              </w:rPr>
+              <w:t>Ano</w:t>
+            </w:r>
+            <w:proofErr w:type="spellEnd"/>
+            <w:r>
+              <w:rPr>
+                <w:b/>
+                <w:sz w:val="24"/>
+              </w:rPr>
+              <w:t xml:space="preserve"> </w:t>
+            </w:r>
+            <w:proofErr w:type="spellStart"/>
+            <w:r>
+              <w:rPr>
+                <w:b/>
+                <w:sz w:val="24"/>
+              </w:rPr>
+              <w:t>Letivo</w:t>
+            </w:r>
+            <w:proofErr w:type="spellEnd"/>
+          </w:p>
+        </w:tc>
+        <w:tc>
+          <w:tcPr>
+            <w:tcW w:w="4090" w:type="dxa"/>
+          </w:tcPr>
+          <w:p>
+            <w:pPr>
+              <w:pStyle w:val="TableParagraph"/>
+              <w:spacing w:line="256" w:lineRule="exact"/>
+              <w:ind w:left="107"/>
+              <w:jc w:val="left"/>
+              <w:rPr>
+                <w:sz w:val="24"/>
+              </w:rPr>
+            </w:pPr>
+            <w:r>
+              <w:rPr>
+                <w:sz w:val="24"/>
+              </w:rPr>
+              <w:t>2018/2019</w:t>
+            </w:r>
+          </w:p>
+        </w:tc>
+      </w:tr>
+      <w:tr>
+        <w:trPr>
+          <w:trHeight w:val="205"/>
+        </w:trPr>
+        <w:tc>
+          <w:tcPr>
+            <w:tcW w:w="2204" w:type="dxa"/>
+            <w:shd w:val="clear" w:color="auto" w:fill="D9D9D9"/>
+          </w:tcPr>
+          <w:p>
+            <w:pPr>
+              <w:pStyle w:val="TableParagraph"/>
+              <w:spacing w:line="256" w:lineRule="exact"/>
+              <w:ind w:right="107"/>
+              <w:jc w:val="left"/>
+              <w:rPr>
+                <w:b/>
+                <w:sz w:val="24"/>
+              </w:rPr>
+            </w:pPr>
+            <w:proofErr w:type="spellStart"/>
+            <w:r>
+              <w:rPr>
+                <w:b/>
+                <w:sz w:val="24"/>
+              </w:rPr>
+              <w:t>Docente</w:t>
+            </w:r>
+            <w:proofErr w:type="spellEnd"/>
+          </w:p>
+        </w:tc>
+        <w:tc>
+          <w:tcPr>
+            <w:tcW w:w="4090" w:type="dxa"/>
+          </w:tcPr>
+          <w:tbl>
+            <w:tblPr>
+              <w:tblW w:w="9792" w:type="dxa"/>
+              <w:shd w:val="clear" w:color="auto" w:fill="FFFFFF"/>
+              <w:tblLayout w:type="fixed"/>
+              <w:tblCellMar>
+                <w:left w:w="0" w:type="dxa"/>
+                <w:right w:w="0" w:type="dxa"/>
+              </w:tblCellMar>
+              <w:tblLook w:val="04A0" w:firstRow="1" w:lastRow="0" w:firstColumn="1" w:lastColumn="0" w:noHBand="0" w:noVBand="1"/>
+            </w:tblPr>
+            <w:tblGrid>
+              <w:gridCol w:w="9792"/>
+            </w:tblGrid>
+            <w:tr>
+              <w:trPr>
+                <w:trHeight w:val="256"/>
+              </w:trPr>
+              <w:tc>
+                <w:tcPr>
+                  <w:tcW w:w="9792" w:type="dxa"/>
+                  <w:shd w:val="clear" w:color="auto" w:fill="FFFFFF"/>
+                  <w:noWrap/>
+                  <w:hideMark/>
+                </w:tcPr>
+                <w:tbl>
+                  <w:tblPr>
+                    <w:tblW w:w="9778" w:type="dxa"/>
+                    <w:tblLayout w:type="fixed"/>
+                    <w:tblCellMar>
+                      <w:left w:w="0" w:type="dxa"/>
+                      <w:right w:w="0" w:type="dxa"/>
+                    </w:tblCellMar>
+                    <w:tblLook w:val="04A0" w:firstRow="1" w:lastRow="0" w:firstColumn="1" w:lastColumn="0" w:noHBand="0" w:noVBand="1"/>
+                  </w:tblPr>
+                  <w:tblGrid>
+                    <w:gridCol w:w="9778"/>
+                  </w:tblGrid>
+                  <w:tr>
+                    <w:trPr>
+                      <w:trHeight w:val="256"/>
+                    </w:trPr>
+                    <w:tc>
+                      <w:tcPr>
+                        <w:tcW w:w="9778" w:type="dxa"/>
+                        <w:vAlign w:val="center"/>
+                        <w:hideMark/>
+                      </w:tcPr>
+                      <w:p>
+                        <w:pPr>
+                          <w:pStyle w:val="Cabealho3"/>
+                          <w:spacing w:line="300" w:lineRule="atLeast"/>
+                          <w:rPr>
+                            <w:rFonts w:ascii="Times New Roman" w:hAnsi="Times New Roman" w:cs="Times New Roman"/>
+                            <w:color w:val="000000" w:themeColor="text1"/>
+                            <w:spacing w:val="5"/>
+                            <w:sz w:val="22"/>
+                            <w:szCs w:val="22"/>
+                          </w:rPr>
+                        </w:pPr>
+                        <w:r>
+                          <w:rPr>
+                            <w:rFonts w:ascii="Helvetica" w:hAnsi="Helvetica" w:cs="Helvetica"/>
+                            <w:color w:val="000000" w:themeColor="text1"/>
+                            <w:sz w:val="22"/>
+                            <w:szCs w:val="22"/>
+                            <w:shd w:val="clear" w:color="auto" w:fill="F1F0F0"/>
+                          </w:rPr>
+                          <w:t>Maria Clara Santos Pinto Silveira</w:t>
+                        </w:r>
+                      </w:p>
+                    </w:tc>
+                  </w:tr>
+                </w:tbl>
+                <w:p>
+                  <w:pPr>
+                    <w:spacing w:line="300" w:lineRule="atLeast"/>
+                    <w:rPr>
+                      <w:rFonts w:ascii="Times New Roman" w:hAnsi="Times New Roman" w:cs="Times New Roman"/>
+                      <w:color w:val="000000" w:themeColor="text1"/>
+                      <w:spacing w:val="3"/>
+                    </w:rPr>
+                  </w:pPr>
+                </w:p>
+              </w:tc>
+            </w:tr>
+          </w:tbl>
+          <w:p>
+            <w:pPr>
+              <w:pStyle w:val="TableParagraph"/>
+              <w:spacing w:line="256" w:lineRule="exact"/>
+              <w:ind w:left="107"/>
+              <w:jc w:val="left"/>
+              <w:rPr>
+                <w:color w:val="000000" w:themeColor="text1"/>
+              </w:rPr>
+            </w:pPr>
+          </w:p>
+        </w:tc>
+      </w:tr>
+      <w:tr>
+        <w:trPr>
+          <w:trHeight w:val="205"/>
+        </w:trPr>
+        <w:tc>
+          <w:tcPr>
+            <w:tcW w:w="2204" w:type="dxa"/>
+            <w:shd w:val="clear" w:color="auto" w:fill="D9D9D9"/>
+          </w:tcPr>
+          <w:p>
+            <w:pPr>
+              <w:pStyle w:val="TableParagraph"/>
+              <w:spacing w:line="256" w:lineRule="exact"/>
+              <w:ind w:right="108"/>
+              <w:jc w:val="left"/>
+              <w:rPr>
+                <w:b/>
+                <w:sz w:val="24"/>
+              </w:rPr>
+            </w:pPr>
+            <w:r>
+              <w:rPr>
+                <w:b/>
+                <w:sz w:val="24"/>
+              </w:rPr>
+              <w:t>Data</w:t>
+            </w:r>
+          </w:p>
+        </w:tc>
+        <w:tc>
+          <w:tcPr>
+            <w:tcW w:w="4090" w:type="dxa"/>
+          </w:tcPr>
+          <w:p>
+            <w:pPr>
+              <w:pStyle w:val="TableParagraph"/>
+              <w:spacing w:line="256" w:lineRule="exact"/>
+              <w:ind w:left="107"/>
+              <w:jc w:val="left"/>
+              <w:rPr>
+                <w:color w:val="000000" w:themeColor="text1"/>
+              </w:rPr>
+            </w:pPr>
+            <w:r>
+              <w:rPr>
+                <w:color w:val="000000" w:themeColor="text1"/>
+              </w:rPr>
+              <w:t>02/11/2018</w:t>
+            </w:r>
+          </w:p>
+        </w:tc>
+      </w:tr>
+      <w:tr>
+        <w:trPr>
+          <w:trHeight w:val="679"/>
+        </w:trPr>
+        <w:tc>
+          <w:tcPr>
+            <w:tcW w:w="2204" w:type="dxa"/>
+            <w:shd w:val="clear" w:color="auto" w:fill="D9D9D9"/>
+          </w:tcPr>
+          <w:p>
+            <w:pPr>
+              <w:pStyle w:val="TableParagraph"/>
+              <w:spacing w:line="273" w:lineRule="exact"/>
+              <w:ind w:right="104"/>
+              <w:jc w:val="left"/>
+              <w:rPr>
+                <w:b/>
+                <w:sz w:val="24"/>
+              </w:rPr>
+            </w:pPr>
+            <w:proofErr w:type="spellStart"/>
+            <w:r>
+              <w:rPr>
+                <w:b/>
+                <w:w w:val="95"/>
+                <w:sz w:val="24"/>
+              </w:rPr>
+              <w:t>Aluno</w:t>
+            </w:r>
+            <w:proofErr w:type="spellEnd"/>
+          </w:p>
+        </w:tc>
+        <w:tc>
+          <w:tcPr>
+            <w:tcW w:w="4090" w:type="dxa"/>
+          </w:tcPr>
+          <w:p>
+            <w:pPr>
+              <w:pStyle w:val="TableParagraph"/>
+              <w:ind w:left="107" w:right="230"/>
+              <w:jc w:val="left"/>
+              <w:rPr>
+                <w:sz w:val="24"/>
+              </w:rPr>
+            </w:pPr>
+            <w:proofErr w:type="spellStart"/>
+            <w:r>
+              <w:rPr>
+                <w:sz w:val="24"/>
+                <w:szCs w:val="24"/>
+              </w:rPr>
+              <w:t>Ludmilton</w:t>
+            </w:r>
+            <w:proofErr w:type="spellEnd"/>
+            <w:r>
+              <w:rPr>
+                <w:sz w:val="24"/>
+                <w:szCs w:val="24"/>
+              </w:rPr>
+              <w:t xml:space="preserve"> dos Ramos </w:t>
+            </w:r>
+            <w:proofErr w:type="spellStart"/>
+            <w:r>
+              <w:rPr>
+                <w:sz w:val="24"/>
+                <w:szCs w:val="24"/>
+              </w:rPr>
+              <w:t>Quaresma</w:t>
+            </w:r>
+            <w:proofErr w:type="spellEnd"/>
+            <w:r>
+              <w:rPr>
+                <w:sz w:val="24"/>
+                <w:szCs w:val="24"/>
+              </w:rPr>
+              <w:t xml:space="preserve"> Dias</w:t>
+            </w:r>
+          </w:p>
+          <w:p>
+            <w:pPr>
+              <w:pStyle w:val="InformaesdeContacto"/>
+              <w:rPr>
+                <w:rFonts w:ascii="Times New Roman" w:hAnsi="Times New Roman" w:cs="Times New Roman"/>
+                <w:color w:val="000000" w:themeColor="text1"/>
+              </w:rPr>
+            </w:pPr>
+            <w:r>
+              <w:rPr>
+                <w:rFonts w:ascii="Times New Roman" w:hAnsi="Times New Roman" w:cs="Times New Roman"/>
+                <w:color w:val="000000" w:themeColor="text1"/>
+                <w:lang w:bidi="pt-PT"/>
+              </w:rPr>
+              <w:t xml:space="preserve">Nº </w:t>
+            </w:r>
+            <w:r>
+              <w:rPr>
+                <w:rFonts w:ascii="Times New Roman" w:hAnsi="Times New Roman" w:cs="Times New Roman"/>
+                <w:color w:val="000000" w:themeColor="text1"/>
+                <w:sz w:val="24"/>
+                <w:szCs w:val="24"/>
+                <w:lang w:bidi="pt-PT"/>
+              </w:rPr>
+              <w:t>1012058</w:t>
+            </w:r>
+          </w:p>
+          <w:p>
+            <w:pPr>
+              <w:rPr>
+                <w:rFonts w:ascii="Times New Roman" w:hAnsi="Times New Roman" w:cs="Times New Roman"/>
+                <w:lang w:eastAsia="pt-PT" w:bidi="pt-PT"/>
+              </w:rPr>
+            </w:pPr>
+          </w:p>
+        </w:tc>
+      </w:tr>
+    </w:tbl>
+    <w:p>
+      <w:pPr>
         <w:rPr>
           <w:b/>
           <w:sz w:val="28"/>
           <w:szCs w:val="28"/>
         </w:rPr>
       </w:pPr>
+      <w:r>
+        <w:rPr>
+          <w:b/>
+          <w:sz w:val="28"/>
+          <w:szCs w:val="28"/>
+        </w:rPr>
+        <w:br w:type="column"/>
+      </w:r>
       <w:bookmarkStart w:id="0" w:name="_GoBack"/>
       <w:bookmarkEnd w:id="0"/>
       <w:proofErr w:type="spellStart"/>
@@ -19,6 +811,7 @@
           <w:sz w:val="28"/>
           <w:szCs w:val="28"/>
         </w:rPr>
+        <w:lastRenderedPageBreak/>
         <w:t>SmallWritingTeam</w:t>
       </w:r>
       <w:proofErr w:type="spellEnd"/>
@@ -49,7 +842,13 @@
       </w:r>
       <w:proofErr w:type="spellEnd"/>
       <w:r>
-        <w:t xml:space="preserve"> para um sistema e se está a organizar uma equipa para a escrever o caso de uso, O autor nos diz que, um dos maiores problemas está no tamanho do grupo que se</w:t>
+        <w:t xml:space="preserve"> para um sistema e se está a organizar uma equipa </w:t>
+      </w:r>
+      <w:r>
+        <w:t>para a escrever o caso de uso, o autor diz-nos</w:t>
+      </w:r>
+      <w:r>
+        <w:t xml:space="preserve"> que, um dos maiores problemas está no tamanho do grupo que se</w:t>
       </w:r>
       <w:r>
         <w:t>rá formado.</w:t>
@@ -57,15 +856,51 @@
     </w:p>
     <w:p>
       <w:r>
-        <w:t>Porque usar muitas pessoas para escrever um caso de uso é ineficiente e os compromissos feitos para ajustar os diferentes pontos de vistas dos membros podem comprometer a na satisfação do sistema.</w:t>
-      </w:r>
-    </w:p>
-    <w:p>
-      <w:r>
-        <w:t>Os problemas de grupos de muitos membros é que é difícil de se reunir com todos os membros e nem todos têm a disponibilidade por trabalhar em outros projetos ou por viverem em lugares distantes do lugar da reunião.</w:t>
-      </w:r>
-      <w:r>
-        <w:t xml:space="preserve"> O excesso de pessoas de um grupo pode desperdiçar o tempo dos membros, minimizar a participação e dando-lhes pouco para fazer.</w:t>
+        <w:t>U</w:t>
+      </w:r>
+      <w:r>
+        <w:t>sar muitas pessoas para escrever um caso de uso é ineficiente e os compromissos feitos para ajustar os diferentes pontos de vistas</w:t>
+      </w:r>
+      <w:r>
+        <w:t xml:space="preserve"> dos membros podem comprometer</w:t>
+      </w:r>
+      <w:r>
+        <w:t xml:space="preserve"> na satisfação do sistema.</w:t>
+      </w:r>
+    </w:p>
+    <w:p>
+      <w:r>
+        <w:t>Os problemas de grupo com</w:t>
+      </w:r>
+      <w:r>
+        <w:t xml:space="preserve"> muitos membros é que é difícil de se reunir</w:t>
+      </w:r>
+      <w:r>
+        <w:t xml:space="preserve">em </w:t>
+      </w:r>
+      <w:r>
+        <w:t>e</w:t>
+      </w:r>
+      <w:r>
+        <w:t>,</w:t>
+      </w:r>
+      <w:r>
+        <w:t xml:space="preserve"> nem</w:t>
+      </w:r>
+      <w:r>
+        <w:t xml:space="preserve"> todos têm a disponibilidade para trabalhar, devido a trabalharem </w:t>
+      </w:r>
+      <w:r>
+        <w:t>em outros projetos ou por viverem em lugares distantes do lugar da reunião.</w:t>
+      </w:r>
+      <w:r>
+        <w:t xml:space="preserve"> O excesso de pessoas de um grupo pode desperdiça</w:t>
+      </w:r>
+      <w:r>
+        <w:t>r o tempo dos membros, minimizando</w:t>
+      </w:r>
+      <w:r>
+        <w:t xml:space="preserve"> a participação e dando-lhes pouco para fazer.</w:t>
       </w:r>
     </w:p>
     <w:p>
@@ -99,7 +934,16 @@
     </w:p>
     <w:p>
       <w:r>
-        <w:t>Sendo assim o autor mostra-os dois mecanismos que podem ajudar a evitar esses problemas:</w:t>
+        <w:t>Sendo assim o autor mos</w:t>
+      </w:r>
+      <w:r>
+        <w:t>tra-n</w:t>
+      </w:r>
+      <w:r>
+        <w:t>os dois mecanismos</w:t>
+      </w:r>
+      <w:r>
+        <w:t xml:space="preserve"> que podem ajudar a evitar esses problemas:</w:t>
       </w:r>
     </w:p>
     <w:p>
@@ -125,7 +969,7 @@
         <w:t>P</w:t>
       </w:r>
       <w:r>
-        <w:t xml:space="preserve">ode </w:t>
+        <w:t xml:space="preserve">ode-se </w:t>
       </w:r>
       <w:r>
         <w:t xml:space="preserve">usar vários </w:t>
@@ -145,6 +989,9 @@
         <w:t xml:space="preserve"> </w:t>
       </w:r>
       <w:r>
+        <w:t xml:space="preserve">para isso, </w:t>
+      </w:r>
+      <w:r>
         <w:t>deve-se nomear</w:t>
       </w:r>
       <w:r>
@@ -157,7 +1004,16 @@
         <w:t xml:space="preserve"> a responsabilidade de manter uma visão consistente em todos os casos de uso.</w:t>
       </w:r>
       <w:r>
-        <w:t xml:space="preserve"> Também deve-se criar o </w:t>
+        <w:t xml:space="preserve"> D</w:t>
+      </w:r>
+      <w:r>
+        <w:t>eve-se</w:t>
+      </w:r>
+      <w:r>
+        <w:t xml:space="preserve"> de igual modo</w:t>
+      </w:r>
+      <w:r>
+        <w:t xml:space="preserve"> criar o </w:t>
       </w:r>
       <w:proofErr w:type="spellStart"/>
       <w:r>
@@ -165,7 +1021,13 @@
       </w:r>
       <w:proofErr w:type="spellEnd"/>
       <w:r>
-        <w:t>, usando pessoas com diferentes históricos, habilidades e personalidades, para que as equipa não caiam na rotina de analisar os casos de uso da mesma forma.</w:t>
+        <w:t>, usando pessoas com diferentes históricos, habilidades e personalidades, para que as equipa</w:t>
+      </w:r>
+      <w:r>
+        <w:t>s</w:t>
+      </w:r>
+      <w:r>
+        <w:t xml:space="preserve"> não caiam na rotina de analisar os casos de uso da mesma forma.</w:t>
       </w:r>
     </w:p>
     <w:p>
@@ -209,19 +1071,96 @@
     </w:p>
     <w:p>
       <w:r>
-        <w:t>Essas práticas permitem a melhor performance do grupo e faz com que o grupo concentre nos detalhes que consideram importantes</w:t>
-      </w:r>
-      <w:r>
-        <w:t xml:space="preserve"> ao escrever os casos de uso</w:t>
-      </w:r>
-      <w:r>
-        <w:t>.</w:t>
-      </w:r>
-    </w:p>
-    <w:p/>
-    <w:p/>
-    <w:p/>
-    <w:p/>
+        <w:t>N</w:t>
+      </w:r>
+      <w:r>
+        <w:t xml:space="preserve">um </w:t>
+      </w:r>
+      <w:proofErr w:type="gramStart"/>
+      <w:r>
+        <w:t>d</w:t>
+      </w:r>
+      <w:r>
+        <w:t>o exemplo</w:t>
+      </w:r>
+      <w:r>
+        <w:t>s</w:t>
+      </w:r>
+      <w:proofErr w:type="gramEnd"/>
+      <w:r>
+        <w:t xml:space="preserve"> que vem no livro o autor descreve o esforço envolvido facilitando grande grupo para coletar o caso de uso, um grupo composto de 15 a 20 participantes que tinham como objetivo obter requisitos para substituir o Sistema Regional de Informação Automatizada.</w:t>
+      </w:r>
+      <w:r>
+        <w:t xml:space="preserve"> </w:t>
+      </w:r>
+      <w:r>
+        <w:t>O autor afirma que desejava uma equipa de men</w:t>
+      </w:r>
+      <w:r>
+        <w:t>or número de membros, mas as condições de negócio e as complexidades o sistema forçaram-lhes a usar abordagem de grandes grupos.</w:t>
+      </w:r>
+    </w:p>
+    <w:p>
+      <w:r>
+        <w:t xml:space="preserve">Esse esforço foi bem-sucedido, mas exigiu muito esforço para gerenciar. </w:t>
+      </w:r>
+    </w:p>
+    <w:p>
+      <w:r>
+        <w:rPr>
+          <w:b/>
+        </w:rPr>
+        <w:t>Conclusão</w:t>
+      </w:r>
+    </w:p>
+    <w:p>
+      <w:r>
+        <w:t xml:space="preserve">A </w:t>
+      </w:r>
+      <w:proofErr w:type="spellStart"/>
+      <w:r>
+        <w:t>SmallWrintingTeam</w:t>
+      </w:r>
+      <w:proofErr w:type="spellEnd"/>
+      <w:r>
+        <w:t xml:space="preserve"> permitem a melhor performance do grupo e faz com que o grupo concentre nos detalhes que consideram importantes ao escrever os casos de uso.</w:t>
+      </w:r>
+    </w:p>
+    <w:p>
+      <w:r>
+        <w:t xml:space="preserve">Um grupo </w:t>
+      </w:r>
+      <w:r>
+        <w:t xml:space="preserve">pequeno e balanceado </w:t>
+      </w:r>
+      <w:r>
+        <w:t xml:space="preserve">é mais eficiente e eficaz para e descrição dos casos de uso, </w:t>
+      </w:r>
+      <w:r>
+        <w:t>sendo assim</w:t>
+      </w:r>
+      <w:r>
+        <w:t xml:space="preserve"> mais fácil </w:t>
+      </w:r>
+      <w:r>
+        <w:t xml:space="preserve">de </w:t>
+      </w:r>
+      <w:r>
+        <w:t>ouvir as o</w:t>
+      </w:r>
+      <w:r>
+        <w:t>piniões de todos, sendo capaz de f</w:t>
+      </w:r>
+      <w:r>
+        <w:t>azer com o tempo</w:t>
+      </w:r>
+      <w:r>
+        <w:t>,</w:t>
+      </w:r>
+      <w:r>
+        <w:t xml:space="preserve"> uma entrada de novas pessoas no grupo.</w:t>
+      </w:r>
+    </w:p>
     <w:sectPr>
       <w:pgSz w:w="11906" w:h="16838"/>
       <w:pgMar w:top="1417" w:right="1701" w:bottom="1417" w:left="1701" w:header="708" w:footer="708" w:gutter="0"/>
@@ -230,6 +1169,56 @@
     </w:sectPr>
   </w:body>
 </w:document>
+</file>
+
+<file path=word/endnotes.xml><?xml version="1.0" encoding="utf-8"?>
+<w:endnotes xmlns:wpc="http://schemas.microsoft.com/office/word/2010/wordprocessingCanvas" xmlns:mc="http://schemas.openxmlformats.org/markup-compatibility/2006" xmlns:o="urn:schemas-microsoft-com:office:office" xmlns:r="http://schemas.openxmlformats.org/officeDocument/2006/relationships" xmlns:m="http://schemas.openxmlformats.org/officeDocument/2006/math" xmlns:v="urn:schemas-microsoft-com:vml" xmlns:wp14="http://schemas.microsoft.com/office/word/2010/wordprocessingDrawing" xmlns:wp="http://schemas.openxmlformats.org/drawingml/2006/wordprocessingDrawing" xmlns:w10="urn:schemas-microsoft-com:office:word" xmlns:w="http://schemas.openxmlformats.org/wordprocessingml/2006/main" xmlns:w14="http://schemas.microsoft.com/office/word/2010/wordml" xmlns:w15="http://schemas.microsoft.com/office/word/2012/wordml" xmlns:wpg="http://schemas.microsoft.com/office/word/2010/wordprocessingGroup" xmlns:wpi="http://schemas.microsoft.com/office/word/2010/wordprocessingInk" xmlns:wne="http://schemas.microsoft.com/office/word/2006/wordml" xmlns:wps="http://schemas.microsoft.com/office/word/2010/wordprocessingShape" mc:Ignorable="w14 w15 wp14">
+  <w:endnote w:type="separator" w:id="-1">
+    <w:p>
+      <w:pPr>
+        <w:spacing w:after="0" w:line="240" w:lineRule="auto"/>
+      </w:pPr>
+      <w:r>
+        <w:separator/>
+      </w:r>
+    </w:p>
+  </w:endnote>
+  <w:endnote w:type="continuationSeparator" w:id="0">
+    <w:p>
+      <w:pPr>
+        <w:spacing w:after="0" w:line="240" w:lineRule="auto"/>
+      </w:pPr>
+      <w:r>
+        <w:continuationSeparator/>
+      </w:r>
+    </w:p>
+  </w:endnote>
+</w:endnotes>
+</file>
+
+<file path=word/footnotes.xml><?xml version="1.0" encoding="utf-8"?>
+<w:footnotes xmlns:wpc="http://schemas.microsoft.com/office/word/2010/wordprocessingCanvas" xmlns:mc="http://schemas.openxmlformats.org/markup-compatibility/2006" xmlns:o="urn:schemas-microsoft-com:office:office" xmlns:r="http://schemas.openxmlformats.org/officeDocument/2006/relationships" xmlns:m="http://schemas.openxmlformats.org/officeDocument/2006/math" xmlns:v="urn:schemas-microsoft-com:vml" xmlns:wp14="http://schemas.microsoft.com/office/word/2010/wordprocessingDrawing" xmlns:wp="http://schemas.openxmlformats.org/drawingml/2006/wordprocessingDrawing" xmlns:w10="urn:schemas-microsoft-com:office:word" xmlns:w="http://schemas.openxmlformats.org/wordprocessingml/2006/main" xmlns:w14="http://schemas.microsoft.com/office/word/2010/wordml" xmlns:w15="http://schemas.microsoft.com/office/word/2012/wordml" xmlns:wpg="http://schemas.microsoft.com/office/word/2010/wordprocessingGroup" xmlns:wpi="http://schemas.microsoft.com/office/word/2010/wordprocessingInk" xmlns:wne="http://schemas.microsoft.com/office/word/2006/wordml" xmlns:wps="http://schemas.microsoft.com/office/word/2010/wordprocessingShape" mc:Ignorable="w14 w15 wp14">
+  <w:footnote w:type="separator" w:id="-1">
+    <w:p>
+      <w:pPr>
+        <w:spacing w:after="0" w:line="240" w:lineRule="auto"/>
+      </w:pPr>
+      <w:r>
+        <w:separator/>
+      </w:r>
+    </w:p>
+  </w:footnote>
+  <w:footnote w:type="continuationSeparator" w:id="0">
+    <w:p>
+      <w:pPr>
+        <w:spacing w:after="0" w:line="240" w:lineRule="auto"/>
+      </w:pPr>
+      <w:r>
+        <w:continuationSeparator/>
+      </w:r>
+    </w:p>
+  </w:footnote>
+</w:footnotes>
 </file>
 
 <file path=word/styles.xml><?xml version="1.0" encoding="utf-8"?>
@@ -312,7 +1301,7 @@
     <w:lsdException w:name="List Number 3" w:semiHidden="1" w:unhideWhenUsed="1"/>
     <w:lsdException w:name="List Number 4" w:semiHidden="1" w:unhideWhenUsed="1"/>
     <w:lsdException w:name="List Number 5" w:semiHidden="1" w:unhideWhenUsed="1"/>
-    <w:lsdException w:name="Title" w:uiPriority="10" w:qFormat="1"/>
+    <w:lsdException w:name="Title" w:uiPriority="2" w:qFormat="1"/>
     <w:lsdException w:name="Closing" w:semiHidden="1" w:unhideWhenUsed="1"/>
     <w:lsdException w:name="Signature" w:semiHidden="1" w:unhideWhenUsed="1"/>
     <w:lsdException w:name="Default Paragraph Font" w:semiHidden="1" w:uiPriority="1" w:unhideWhenUsed="1"/>
@@ -627,6 +1616,29 @@
     <w:qFormat/>
     <w:rsid w:val="004C64C9"/>
   </w:style>
+  <w:style w:type="paragraph" w:styleId="Cabealho3">
+    <w:name w:val="heading 3"/>
+    <w:basedOn w:val="Normal"/>
+    <w:next w:val="Normal"/>
+    <w:link w:val="Cabealho3Carter"/>
+    <w:uiPriority w:val="9"/>
+    <w:semiHidden/>
+    <w:unhideWhenUsed/>
+    <w:qFormat/>
+    <w:rsid w:val="00DD75E1"/>
+    <w:pPr>
+      <w:keepNext/>
+      <w:keepLines/>
+      <w:spacing w:before="40" w:after="0" w:line="264" w:lineRule="auto"/>
+      <w:outlineLvl w:val="2"/>
+    </w:pPr>
+    <w:rPr>
+      <w:rFonts w:asciiTheme="majorHAnsi" w:eastAsiaTheme="majorEastAsia" w:hAnsiTheme="majorHAnsi" w:cstheme="majorBidi"/>
+      <w:color w:val="1F4D78" w:themeColor="accent1" w:themeShade="7F"/>
+      <w:sz w:val="24"/>
+      <w:szCs w:val="24"/>
+    </w:rPr>
+  </w:style>
   <w:style w:type="character" w:default="1" w:styleId="Tipodeletrapredefinidodopargrafo">
     <w:name w:val="Default Paragraph Font"/>
     <w:uiPriority w:val="1"/>
@@ -653,6 +1665,186 @@
     <w:uiPriority w:val="99"/>
     <w:semiHidden/>
     <w:unhideWhenUsed/>
+  </w:style>
+  <w:style w:type="character" w:customStyle="1" w:styleId="Cabealho3Carter">
+    <w:name w:val="Cabeçalho 3 Caráter"/>
+    <w:basedOn w:val="Tipodeletrapredefinidodopargrafo"/>
+    <w:link w:val="Cabealho3"/>
+    <w:uiPriority w:val="9"/>
+    <w:semiHidden/>
+    <w:rsid w:val="00DD75E1"/>
+    <w:rPr>
+      <w:rFonts w:asciiTheme="majorHAnsi" w:eastAsiaTheme="majorEastAsia" w:hAnsiTheme="majorHAnsi" w:cstheme="majorBidi"/>
+      <w:color w:val="1F4D78" w:themeColor="accent1" w:themeShade="7F"/>
+      <w:sz w:val="24"/>
+      <w:szCs w:val="24"/>
+    </w:rPr>
+  </w:style>
+  <w:style w:type="paragraph" w:customStyle="1" w:styleId="InformaesdeContacto">
+    <w:name w:val="Informações de Contacto"/>
+    <w:basedOn w:val="Normal"/>
+    <w:uiPriority w:val="4"/>
+    <w:qFormat/>
+    <w:rsid w:val="00DD75E1"/>
+    <w:pPr>
+      <w:spacing w:after="0" w:line="264" w:lineRule="auto"/>
+      <w:jc w:val="center"/>
+    </w:pPr>
+    <w:rPr>
+      <w:color w:val="595959" w:themeColor="text1" w:themeTint="A6"/>
+    </w:rPr>
+  </w:style>
+  <w:style w:type="paragraph" w:styleId="Ttulo">
+    <w:name w:val="Title"/>
+    <w:basedOn w:val="Normal"/>
+    <w:link w:val="TtuloCarter"/>
+    <w:uiPriority w:val="2"/>
+    <w:unhideWhenUsed/>
+    <w:qFormat/>
+    <w:rsid w:val="00DD75E1"/>
+    <w:pPr>
+      <w:spacing w:before="480" w:after="40" w:line="240" w:lineRule="auto"/>
+      <w:contextualSpacing/>
+      <w:jc w:val="center"/>
+    </w:pPr>
+    <w:rPr>
+      <w:rFonts w:asciiTheme="majorHAnsi" w:eastAsiaTheme="majorEastAsia" w:hAnsiTheme="majorHAnsi" w:cstheme="majorBidi"/>
+      <w:color w:val="2E74B5" w:themeColor="accent1" w:themeShade="BF"/>
+      <w:kern w:val="28"/>
+      <w:sz w:val="60"/>
+    </w:rPr>
+  </w:style>
+  <w:style w:type="character" w:customStyle="1" w:styleId="TtuloCarter">
+    <w:name w:val="Título Caráter"/>
+    <w:basedOn w:val="Tipodeletrapredefinidodopargrafo"/>
+    <w:link w:val="Ttulo"/>
+    <w:uiPriority w:val="2"/>
+    <w:rsid w:val="00DD75E1"/>
+    <w:rPr>
+      <w:rFonts w:asciiTheme="majorHAnsi" w:eastAsiaTheme="majorEastAsia" w:hAnsiTheme="majorHAnsi" w:cstheme="majorBidi"/>
+      <w:color w:val="2E74B5" w:themeColor="accent1" w:themeShade="BF"/>
+      <w:kern w:val="28"/>
+      <w:sz w:val="60"/>
+    </w:rPr>
+  </w:style>
+  <w:style w:type="paragraph" w:styleId="Corpodetexto">
+    <w:name w:val="Body Text"/>
+    <w:basedOn w:val="Normal"/>
+    <w:link w:val="CorpodetextoCarter"/>
+    <w:uiPriority w:val="99"/>
+    <w:semiHidden/>
+    <w:unhideWhenUsed/>
+    <w:rsid w:val="00DD75E1"/>
+    <w:pPr>
+      <w:spacing w:before="120" w:after="120" w:line="264" w:lineRule="auto"/>
+    </w:pPr>
+    <w:rPr>
+      <w:color w:val="595959" w:themeColor="text1" w:themeTint="A6"/>
+    </w:rPr>
+  </w:style>
+  <w:style w:type="character" w:customStyle="1" w:styleId="CorpodetextoCarter">
+    <w:name w:val="Corpo de texto Caráter"/>
+    <w:basedOn w:val="Tipodeletrapredefinidodopargrafo"/>
+    <w:link w:val="Corpodetexto"/>
+    <w:uiPriority w:val="99"/>
+    <w:semiHidden/>
+    <w:rsid w:val="00DD75E1"/>
+    <w:rPr>
+      <w:color w:val="595959" w:themeColor="text1" w:themeTint="A6"/>
+    </w:rPr>
+  </w:style>
+  <w:style w:type="table" w:customStyle="1" w:styleId="TableNormal">
+    <w:name w:val="Table Normal"/>
+    <w:uiPriority w:val="2"/>
+    <w:semiHidden/>
+    <w:unhideWhenUsed/>
+    <w:qFormat/>
+    <w:rsid w:val="00DD75E1"/>
+    <w:pPr>
+      <w:widowControl w:val="0"/>
+      <w:autoSpaceDE w:val="0"/>
+      <w:autoSpaceDN w:val="0"/>
+      <w:spacing w:after="0" w:line="240" w:lineRule="auto"/>
+    </w:pPr>
+    <w:rPr>
+      <w:lang w:val="en-US"/>
+    </w:rPr>
+    <w:tblPr>
+      <w:tblInd w:w="0" w:type="dxa"/>
+      <w:tblCellMar>
+        <w:top w:w="0" w:type="dxa"/>
+        <w:left w:w="0" w:type="dxa"/>
+        <w:bottom w:w="0" w:type="dxa"/>
+        <w:right w:w="0" w:type="dxa"/>
+      </w:tblCellMar>
+    </w:tblPr>
+  </w:style>
+  <w:style w:type="paragraph" w:customStyle="1" w:styleId="TableParagraph">
+    <w:name w:val="Table Paragraph"/>
+    <w:basedOn w:val="Normal"/>
+    <w:uiPriority w:val="1"/>
+    <w:qFormat/>
+    <w:rsid w:val="00DD75E1"/>
+    <w:pPr>
+      <w:widowControl w:val="0"/>
+      <w:autoSpaceDE w:val="0"/>
+      <w:autoSpaceDN w:val="0"/>
+      <w:spacing w:after="0" w:line="240" w:lineRule="auto"/>
+      <w:jc w:val="center"/>
+    </w:pPr>
+    <w:rPr>
+      <w:rFonts w:ascii="Times New Roman" w:eastAsia="Times New Roman" w:hAnsi="Times New Roman" w:cs="Times New Roman"/>
+      <w:lang w:eastAsia="pt-PT" w:bidi="pt-PT"/>
+    </w:rPr>
+  </w:style>
+  <w:style w:type="character" w:customStyle="1" w:styleId="gd">
+    <w:name w:val="gd"/>
+    <w:basedOn w:val="Tipodeletrapredefinidodopargrafo"/>
+    <w:rsid w:val="00DD75E1"/>
+  </w:style>
+  <w:style w:type="paragraph" w:styleId="Cabealho">
+    <w:name w:val="header"/>
+    <w:basedOn w:val="Normal"/>
+    <w:link w:val="CabealhoCarter"/>
+    <w:uiPriority w:val="99"/>
+    <w:unhideWhenUsed/>
+    <w:rsid w:val="003E0E2F"/>
+    <w:pPr>
+      <w:tabs>
+        <w:tab w:val="center" w:pos="4252"/>
+        <w:tab w:val="right" w:pos="8504"/>
+      </w:tabs>
+      <w:spacing w:after="0" w:line="240" w:lineRule="auto"/>
+    </w:pPr>
+  </w:style>
+  <w:style w:type="character" w:customStyle="1" w:styleId="CabealhoCarter">
+    <w:name w:val="Cabeçalho Caráter"/>
+    <w:basedOn w:val="Tipodeletrapredefinidodopargrafo"/>
+    <w:link w:val="Cabealho"/>
+    <w:uiPriority w:val="99"/>
+    <w:rsid w:val="003E0E2F"/>
+  </w:style>
+  <w:style w:type="paragraph" w:styleId="Rodap">
+    <w:name w:val="footer"/>
+    <w:basedOn w:val="Normal"/>
+    <w:link w:val="RodapCarter"/>
+    <w:uiPriority w:val="99"/>
+    <w:unhideWhenUsed/>
+    <w:rsid w:val="003E0E2F"/>
+    <w:pPr>
+      <w:tabs>
+        <w:tab w:val="center" w:pos="4252"/>
+        <w:tab w:val="right" w:pos="8504"/>
+      </w:tabs>
+      <w:spacing w:after="0" w:line="240" w:lineRule="auto"/>
+    </w:pPr>
+  </w:style>
+  <w:style w:type="character" w:customStyle="1" w:styleId="RodapCarter">
+    <w:name w:val="Rodapé Caráter"/>
+    <w:basedOn w:val="Tipodeletrapredefinidodopargrafo"/>
+    <w:link w:val="Rodap"/>
+    <w:uiPriority w:val="99"/>
+    <w:rsid w:val="003E0E2F"/>
   </w:style>
 </w:styles>
 </file>
